--- a/Consegna S1-L4.docx
+++ b/Consegna S1-L4.docx
@@ -126,19 +126,7 @@
         <w:rPr>
           <w:lang w:val="it-IT"/>
         </w:rPr>
-        <w:t>messo in comunicazione tramite il comando ping il dispositivo(host) Laptop0 con il dispositivo</w:t>
-      </w:r>
-      <w:r>
-        <w:rPr>
-          <w:lang w:val="it-IT"/>
-        </w:rPr>
-        <w:t>(host)</w:t>
-      </w:r>
-      <w:r>
-        <w:rPr>
-          <w:lang w:val="it-IT"/>
-        </w:rPr>
-        <w:t xml:space="preserve"> PC0, ciò avviene tramite lo switch che essendo un dispositivo di secondo livello permette a due dispositivi nella stessa rete di comunicare fra loro.</w:t>
+        <w:t>messo in comunicazione tramite il comando ping il dispositivo(host) Laptop0 con il dispositivo(host) PC0, ciò avviene tramite lo switch che essendo un dispositivo di secondo livello permette a due dispositivi nella stessa rete di comunicare fra loro</w:t>
       </w:r>
     </w:p>
     <w:p>
@@ -226,6 +214,19 @@
           <w:lang w:val="it-IT"/>
         </w:rPr>
         <w:t>, quindi nuovamente per un altro switch ed infine raggiunge il Laptop2</w:t>
+      </w:r>
+    </w:p>
+    <w:p>
+      <w:pPr>
+        <w:rPr>
+          <w:lang w:val="it-IT"/>
+        </w:rPr>
+      </w:pPr>
+      <w:r>
+        <w:rPr>
+          <w:lang w:val="it-IT"/>
+        </w:rPr>
+        <w:t>Il router per poter fare il suo lavoro ha bisogno di sapere quali sono gli ip di gateway dei dispositivi che vogliono connettersi fra loro e a quale porta sono associati</w:t>
       </w:r>
     </w:p>
     <w:p>

--- a/Consegna S1-L4.docx
+++ b/Consegna S1-L4.docx
@@ -127,6 +127,12 @@
           <w:lang w:val="it-IT"/>
         </w:rPr>
         <w:t>messo in comunicazione tramite il comando ping il dispositivo(host) Laptop0 con il dispositivo(host) PC0, ciò avviene tramite lo switch che essendo un dispositivo di secondo livello permette a due dispositivi nella stessa rete di comunicare fra loro</w:t>
+      </w:r>
+      <w:r>
+        <w:rPr>
+          <w:lang w:val="it-IT"/>
+        </w:rPr>
+        <w:t xml:space="preserve"> assegnando a ciascuno un indirizzo MAC</w:t>
       </w:r>
     </w:p>
     <w:p>
@@ -239,7 +245,19 @@
         <w:rPr>
           <w:lang w:val="it-IT"/>
         </w:rPr>
-        <w:t xml:space="preserve">La prima richiesta di ping ha dato un esito di timed out perchè lo switch doveva prima inviare una richiesta di broadcast per poter assegnare un indirizzo mac al </w:t>
+        <w:t xml:space="preserve">La prima richiesta di ping ha dato un esito di timed out perchè lo switch doveva prima inviare una richiesta di broadcast per poter assegnare un indirizzo </w:t>
+      </w:r>
+      <w:r>
+        <w:rPr>
+          <w:lang w:val="it-IT"/>
+        </w:rPr>
+        <w:t>MAC</w:t>
+      </w:r>
+      <w:r>
+        <w:rPr>
+          <w:lang w:val="it-IT"/>
+        </w:rPr>
+        <w:t xml:space="preserve"> al </w:t>
       </w:r>
       <w:r>
         <w:rPr>
